--- a/Recenzje filmowe - dokumentacja SRS.docx
+++ b/Recenzje filmowe - dokumentacja SRS.docx
@@ -1486,16 +1486,25 @@
           <w:lang w:val="pl-PL"/>
         </w:rPr>
         <w:br/>
+      </w:r>
+      <w:r>
+        <w:rPr>
+          <w:rFonts w:ascii="Aptos Display" w:hAnsi="Aptos Display"/>
+          <w:sz w:val="24"/>
+          <w:szCs w:val="24"/>
+          <w:lang w:val="pl-PL"/>
+        </w:rPr>
+        <w:t>- Tabela z częstością słów.</w:t>
+      </w:r>
+      <w:r>
+        <w:rPr>
+          <w:rFonts w:ascii="Aptos Display" w:hAnsi="Aptos Display"/>
+          <w:sz w:val="24"/>
+          <w:szCs w:val="24"/>
+          <w:lang w:val="pl-PL"/>
+        </w:rPr>
+        <w:br/>
         <w:t>- Wykresy LDA.</w:t>
-      </w:r>
-      <w:r>
-        <w:rPr>
-          <w:rFonts w:ascii="Aptos Display" w:hAnsi="Aptos Display"/>
-          <w:sz w:val="24"/>
-          <w:szCs w:val="24"/>
-          <w:lang w:val="pl-PL"/>
-        </w:rPr>
-        <w:t xml:space="preserve"> </w:t>
       </w:r>
       <w:r>
         <w:rPr>
@@ -3944,7 +3953,7 @@
 
 <file path=word/numbering.xml><?xml version="1.0" encoding="utf-8"?>
 <w:numbering xmlns:wpc="http://schemas.microsoft.com/office/word/2010/wordprocessingCanvas" xmlns:cx="http://schemas.microsoft.com/office/drawing/2014/chartex" xmlns:cx1="http://schemas.microsoft.com/office/drawing/2015/9/8/chartex" xmlns:cx2="http://schemas.microsoft.com/office/drawing/2015/10/21/chartex" xmlns:cx3="http://schemas.microsoft.com/office/drawing/2016/5/9/chartex" xmlns:cx4="http://schemas.microsoft.com/office/drawing/2016/5/10/chartex" xmlns:cx5="http://schemas.microsoft.com/office/drawing/2016/5/11/chartex" xmlns:cx6="http://schemas.microsoft.com/office/drawing/2016/5/12/chartex" xmlns:cx7="http://schemas.microsoft.com/office/drawing/2016/5/13/chartex" xmlns:cx8="http://schemas.microsoft.com/office/drawing/2016/5/14/chartex" xmlns:mc="http://schemas.openxmlformats.org/markup-compatibility/2006" xmlns:aink="http://schemas.microsoft.com/office/drawing/2016/ink" xmlns:am3d="http://schemas.microsoft.com/office/drawing/2017/model3d" xmlns:o="urn:schemas-microsoft-com:office:office" xmlns:oel="http://schemas.microsoft.com/office/2019/extlst" xmlns:r="http://schemas.openxmlformats.org/officeDocument/2006/relationships" xmlns:m="http://schemas.openxmlformats.org/officeDocument/2006/math" xmlns:v="urn:schemas-microsoft-com:vml" xmlns:wp14="http://schemas.microsoft.com/office/word/2010/wordprocessingDrawing" xmlns:wp="http://schemas.openxmlformats.org/drawingml/2006/wordprocessingDrawing" xmlns:w10="urn:schemas-microsoft-com:office:word" xmlns:w="http://schemas.openxmlformats.org/wordprocessingml/2006/main" xmlns:w14="http://schemas.microsoft.com/office/word/2010/wordml" xmlns:w15="http://schemas.microsoft.com/office/word/2012/wordml" xmlns:w16cex="http://schemas.microsoft.com/office/word/2018/wordml/cex" xmlns:w16cid="http://schemas.microsoft.com/office/word/2016/wordml/cid" xmlns:w16="http://schemas.microsoft.com/office/word/2018/wordml" xmlns:w16du="http://schemas.microsoft.com/office/word/2023/wordml/word16du" xmlns:w16sdtdh="http://schemas.microsoft.com/office/word/2020/wordml/sdtdatahash" xmlns:w16sdtfl="http://schemas.microsoft.com/office/word/2024/wordml/sdtformatlock" xmlns:w16se="http://schemas.microsoft.com/office/word/2015/wordml/symex" xmlns:wpg="http://schemas.microsoft.com/office/word/2010/wordprocessingGroup" xmlns:wpi="http://schemas.microsoft.com/office/word/2010/wordprocessingInk" xmlns:wne="http://schemas.microsoft.com/office/word/2006/wordml" xmlns:wps="http://schemas.microsoft.com/office/word/2010/wordprocessingShape" mc:Ignorable="w14 w15 w16se w16cid w16 w16cex w16sdtdh w16sdtfl w16du wp14">
-  <w:abstractNum w:abstractNumId="0" w15:restartNumberingAfterBreak="0">
+  <w:abstractNum w:abstractNumId="1" w15:restartNumberingAfterBreak="0">
     <w:nsid w:val="144852B5"/>
     <w:multiLevelType w:val="multilevel"/>
     <w:tmpl w:val="7660B5A2"/>
@@ -4089,7 +4098,7 @@
       </w:rPr>
     </w:lvl>
   </w:abstractNum>
-  <w:abstractNum w:abstractNumId="1" w15:restartNumberingAfterBreak="0">
+  <w:abstractNum w:abstractNumId="2" w15:restartNumberingAfterBreak="0">
     <w:nsid w:val="1CAB7BFC"/>
     <w:multiLevelType w:val="multilevel"/>
     <w:tmpl w:val="85465AB8"/>
@@ -4234,7 +4243,7 @@
       </w:rPr>
     </w:lvl>
   </w:abstractNum>
-  <w:abstractNum w:abstractNumId="2" w15:restartNumberingAfterBreak="0">
+  <w:abstractNum w:abstractNumId="3" w15:restartNumberingAfterBreak="0">
     <w:nsid w:val="1CEF340C"/>
     <w:multiLevelType w:val="multilevel"/>
     <w:tmpl w:val="E10877B8"/>
@@ -4379,7 +4388,7 @@
       </w:rPr>
     </w:lvl>
   </w:abstractNum>
-  <w:abstractNum w:abstractNumId="3" w15:restartNumberingAfterBreak="0">
+  <w:abstractNum w:abstractNumId="4" w15:restartNumberingAfterBreak="0">
     <w:nsid w:val="5FC37EEE"/>
     <w:multiLevelType w:val="multilevel"/>
     <w:tmpl w:val="6B02AD80"/>
@@ -4525,16 +4534,16 @@
     </w:lvl>
   </w:abstractNum>
   <w:num w:numId="1" w16cid:durableId="1054693735">
+    <w:abstractNumId w:val="4"/>
+  </w:num>
+  <w:num w:numId="2" w16cid:durableId="1504399359">
+    <w:abstractNumId w:val="2"/>
+  </w:num>
+  <w:num w:numId="3" w16cid:durableId="786124558">
     <w:abstractNumId w:val="3"/>
   </w:num>
-  <w:num w:numId="2" w16cid:durableId="1504399359">
+  <w:num w:numId="4" w16cid:durableId="1579250398">
     <w:abstractNumId w:val="1"/>
-  </w:num>
-  <w:num w:numId="3" w16cid:durableId="786124558">
-    <w:abstractNumId w:val="2"/>
-  </w:num>
-  <w:num w:numId="4" w16cid:durableId="1579250398">
-    <w:abstractNumId w:val="0"/>
   </w:num>
 </w:numbering>
 </file>
